--- a/pages/demo-handout.docx
+++ b/pages/demo-handout.docx
@@ -1555,7 +1555,7 @@
       </w:r>
     </w:p>
     <w:bookmarkEnd w:id="39"/>
-    <w:bookmarkStart w:id="49" w:name="Xa834cec101ec8b941adb11f0f79fb602081b799"/>
+    <w:bookmarkStart w:id="46" w:name="Xa834cec101ec8b941adb11f0f79fb602081b799"/>
     <w:p>
       <w:pPr>
         <w:pStyle w:val="Heading1"/>
@@ -1633,67 +1633,20 @@
       <w:r>
         <w:drawing>
           <wp:inline>
-            <wp:extent cx="5334000" cy="5334000"/>
+            <wp:extent cx="5334000" cy="3282461"/>
             <wp:effectExtent b="0" l="0" r="0" t="0"/>
             <wp:docPr descr="" title="" id="44" name="Picture"/>
             <a:graphic>
               <a:graphicData uri="http://schemas.openxmlformats.org/drawingml/2006/picture">
                 <pic:pic>
                   <pic:nvPicPr>
-                    <pic:cNvPr descr="demo-handout_files/figure-docx/normals-stacked-onlyfem-1.png" id="45" name="Picture"/>
+                    <pic:cNvPr descr="demo-handout_files/figure-docx/all-gender-normals-1.png" id="45" name="Picture"/>
                     <pic:cNvPicPr>
                       <a:picLocks noChangeArrowheads="1" noChangeAspect="1"/>
                     </pic:cNvPicPr>
                   </pic:nvPicPr>
                   <pic:blipFill>
                     <a:blip r:embed="rId43"/>
-                    <a:stretch>
-                      <a:fillRect/>
-                    </a:stretch>
-                  </pic:blipFill>
-                  <pic:spPr bwMode="auto">
-                    <a:xfrm>
-                      <a:off x="0" y="0"/>
-                      <a:ext cx="5334000" cy="5334000"/>
-                    </a:xfrm>
-                    <a:prstGeom prst="rect">
-                      <a:avLst/>
-                    </a:prstGeom>
-                    <a:noFill/>
-                    <a:ln w="9525">
-                      <a:noFill/>
-                      <a:headEnd/>
-                      <a:tailEnd/>
-                    </a:ln>
-                  </pic:spPr>
-                </pic:pic>
-              </a:graphicData>
-            </a:graphic>
-          </wp:inline>
-        </w:drawing>
-      </w:r>
-    </w:p>
-    <w:p>
-      <w:pPr>
-        <w:pStyle w:val="BodyText"/>
-      </w:pPr>
-      <w:r>
-        <w:drawing>
-          <wp:inline>
-            <wp:extent cx="5334000" cy="3282461"/>
-            <wp:effectExtent b="0" l="0" r="0" t="0"/>
-            <wp:docPr descr="" title="" id="47" name="Picture"/>
-            <a:graphic>
-              <a:graphicData uri="http://schemas.openxmlformats.org/drawingml/2006/picture">
-                <pic:pic>
-                  <pic:nvPicPr>
-                    <pic:cNvPr descr="demo-handout_files/figure-docx/all-gender-normals-1.png" id="48" name="Picture"/>
-                    <pic:cNvPicPr>
-                      <a:picLocks noChangeArrowheads="1" noChangeAspect="1"/>
-                    </pic:cNvPicPr>
-                  </pic:nvPicPr>
-                  <pic:blipFill>
-                    <a:blip r:embed="rId46"/>
                     <a:stretch>
                       <a:fillRect/>
                     </a:stretch>
@@ -1720,8 +1673,8 @@
         </w:drawing>
       </w:r>
     </w:p>
-    <w:bookmarkEnd w:id="49"/>
-    <w:bookmarkStart w:id="50" w:name="the-mistake-and-how-youll-avoid-it-2"/>
+    <w:bookmarkEnd w:id="46"/>
+    <w:bookmarkStart w:id="47" w:name="the-mistake-and-how-youll-avoid-it-2"/>
     <w:p>
       <w:pPr>
         <w:pStyle w:val="Heading1"/>
@@ -1960,8 +1913,8 @@
         </w:tc>
       </w:tr>
     </w:tbl>
-    <w:bookmarkEnd w:id="50"/>
-    <w:bookmarkStart w:id="57" w:name="are-the-effects-of-gender-significant"/>
+    <w:bookmarkEnd w:id="47"/>
+    <w:bookmarkStart w:id="54" w:name="are-the-effects-of-gender-significant"/>
     <w:p>
       <w:pPr>
         <w:pStyle w:val="Heading1"/>
@@ -2205,6 +2158,53 @@
       </w:r>
       <w:r>
         <w:t xml:space="preserve">-values to a standard normal distribution.</w:t>
+      </w:r>
+    </w:p>
+    <w:p>
+      <w:pPr>
+        <w:pStyle w:val="BodyText"/>
+      </w:pPr>
+      <w:r>
+        <w:drawing>
+          <wp:inline>
+            <wp:extent cx="5334000" cy="889000"/>
+            <wp:effectExtent b="0" l="0" r="0" t="0"/>
+            <wp:docPr descr="" title="" id="49" name="Picture"/>
+            <a:graphic>
+              <a:graphicData uri="http://schemas.openxmlformats.org/drawingml/2006/picture">
+                <pic:pic>
+                  <pic:nvPicPr>
+                    <pic:cNvPr descr="demo-handout_files/figure-docx/zscore-mm-1.png" id="50" name="Picture"/>
+                    <pic:cNvPicPr>
+                      <a:picLocks noChangeArrowheads="1" noChangeAspect="1"/>
+                    </pic:cNvPicPr>
+                  </pic:nvPicPr>
+                  <pic:blipFill>
+                    <a:blip r:embed="rId48"/>
+                    <a:stretch>
+                      <a:fillRect/>
+                    </a:stretch>
+                  </pic:blipFill>
+                  <pic:spPr bwMode="auto">
+                    <a:xfrm>
+                      <a:off x="0" y="0"/>
+                      <a:ext cx="5334000" cy="889000"/>
+                    </a:xfrm>
+                    <a:prstGeom prst="rect">
+                      <a:avLst/>
+                    </a:prstGeom>
+                    <a:noFill/>
+                    <a:ln w="9525">
+                      <a:noFill/>
+                      <a:headEnd/>
+                      <a:tailEnd/>
+                    </a:ln>
+                  </pic:spPr>
+                </pic:pic>
+              </a:graphicData>
+            </a:graphic>
+          </wp:inline>
+        </w:drawing>
       </w:r>
     </w:p>
     <w:p>
@@ -2221,7 +2221,7 @@
               <a:graphicData uri="http://schemas.openxmlformats.org/drawingml/2006/picture">
                 <pic:pic>
                   <pic:nvPicPr>
-                    <pic:cNvPr descr="demo-handout_files/figure-docx/zscore-mm-1.png" id="53" name="Picture"/>
+                    <pic:cNvPr descr="demo-handout_files/figure-docx/zscore-ag-1.png" id="53" name="Picture"/>
                     <pic:cNvPicPr>
                       <a:picLocks noChangeArrowheads="1" noChangeAspect="1"/>
                     </pic:cNvPicPr>
@@ -2254,6 +2254,74 @@
         </w:drawing>
       </w:r>
     </w:p>
+    <w:bookmarkEnd w:id="54"/>
+    <w:bookmarkStart w:id="64" w:name="Xb999a03fc7381bb8d7c13bab9a0e55180b005f7"/>
+    <w:p>
+      <w:pPr>
+        <w:pStyle w:val="Heading1"/>
+      </w:pPr>
+      <w:r>
+        <w:t xml:space="preserve">Why don’t significant</w:t>
+      </w:r>
+      <w:r>
+        <w:t xml:space="preserve"> </w:t>
+      </w:r>
+      <w:r>
+        <w:rPr>
+          <w:i/>
+          <w:iCs/>
+        </w:rPr>
+        <w:t xml:space="preserve">p</w:t>
+      </w:r>
+      <w:r>
+        <w:t xml:space="preserve">-values mean an effect exists?</w:t>
+      </w:r>
+    </w:p>
+    <w:p>
+      <w:pPr>
+        <w:pStyle w:val="FirstParagraph"/>
+      </w:pPr>
+      <w:r>
+        <w:t xml:space="preserve">Because we can also get significant</w:t>
+      </w:r>
+      <w:r>
+        <w:t xml:space="preserve"> </w:t>
+      </w:r>
+      <w:r>
+        <w:rPr>
+          <w:i/>
+          <w:iCs/>
+        </w:rPr>
+        <w:t xml:space="preserve">p</w:t>
+      </w:r>
+      <w:r>
+        <w:t xml:space="preserve">-values when there really is</w:t>
+      </w:r>
+      <w:r>
+        <w:t xml:space="preserve"> </w:t>
+      </w:r>
+      <w:r>
+        <w:rPr>
+          <w:i/>
+          <w:iCs/>
+        </w:rPr>
+        <w:t xml:space="preserve">no</w:t>
+      </w:r>
+      <w:r>
+        <w:t xml:space="preserve"> </w:t>
+      </w:r>
+      <w:r>
+        <w:t xml:space="preserve">effect.</w:t>
+      </w:r>
+    </w:p>
+    <w:p>
+      <w:pPr>
+        <w:pStyle w:val="BodyText"/>
+      </w:pPr>
+      <w:r>
+        <w:t xml:space="preserve">No difference in the true population:</w:t>
+      </w:r>
+    </w:p>
     <w:p>
       <w:pPr>
         <w:pStyle w:val="BodyText"/>
@@ -2261,20 +2329,20 @@
       <w:r>
         <w:drawing>
           <wp:inline>
-            <wp:extent cx="5334000" cy="889000"/>
+            <wp:extent cx="5334000" cy="3333750"/>
             <wp:effectExtent b="0" l="0" r="0" t="0"/>
-            <wp:docPr descr="" title="" id="55" name="Picture"/>
+            <wp:docPr descr="" title="" id="56" name="Picture"/>
             <a:graphic>
               <a:graphicData uri="http://schemas.openxmlformats.org/drawingml/2006/picture">
                 <pic:pic>
                   <pic:nvPicPr>
-                    <pic:cNvPr descr="demo-handout_files/figure-docx/zscore-ag-1.png" id="56" name="Picture"/>
+                    <pic:cNvPr descr="demo-handout_files/figure-docx/true-skew-probdist-1.png" id="57" name="Picture"/>
                     <pic:cNvPicPr>
                       <a:picLocks noChangeArrowheads="1" noChangeAspect="1"/>
                     </pic:cNvPicPr>
                   </pic:nvPicPr>
                   <pic:blipFill>
-                    <a:blip r:embed="rId54"/>
+                    <a:blip r:embed="rId55"/>
                     <a:stretch>
                       <a:fillRect/>
                     </a:stretch>
@@ -2282,7 +2350,7 @@
                   <pic:spPr bwMode="auto">
                     <a:xfrm>
                       <a:off x="0" y="0"/>
-                      <a:ext cx="5334000" cy="889000"/>
+                      <a:ext cx="5334000" cy="3333750"/>
                     </a:xfrm>
                     <a:prstGeom prst="rect">
                       <a:avLst/>
@@ -2301,72 +2369,25 @@
         </w:drawing>
       </w:r>
     </w:p>
-    <w:bookmarkEnd w:id="57"/>
-    <w:bookmarkStart w:id="67" w:name="Xb999a03fc7381bb8d7c13bab9a0e55180b005f7"/>
-    <w:p>
-      <w:pPr>
-        <w:pStyle w:val="Heading1"/>
-      </w:pPr>
-      <w:r>
-        <w:t xml:space="preserve">Why don’t significant</w:t>
-      </w:r>
-      <w:r>
-        <w:t xml:space="preserve"> </w:t>
+    <w:p>
+      <w:pPr>
+        <w:pStyle w:val="BodyText"/>
+      </w:pPr>
+      <w:r>
+        <w:t xml:space="preserve">A possible random sample (</w:t>
       </w:r>
       <w:r>
         <w:rPr>
           <w:i/>
           <w:iCs/>
         </w:rPr>
-        <w:t xml:space="preserve">p</w:t>
-      </w:r>
-      <w:r>
-        <w:t xml:space="preserve">-values mean an effect exists?</w:t>
-      </w:r>
-    </w:p>
-    <w:p>
-      <w:pPr>
-        <w:pStyle w:val="FirstParagraph"/>
-      </w:pPr>
-      <w:r>
-        <w:t xml:space="preserve">Because we can also get significant</w:t>
+        <w:t xml:space="preserve">n</w:t>
       </w:r>
       <w:r>
         <w:t xml:space="preserve"> </w:t>
       </w:r>
       <w:r>
-        <w:rPr>
-          <w:i/>
-          <w:iCs/>
-        </w:rPr>
-        <w:t xml:space="preserve">p</w:t>
-      </w:r>
-      <w:r>
-        <w:t xml:space="preserve">-values when there really is</w:t>
-      </w:r>
-      <w:r>
-        <w:t xml:space="preserve"> </w:t>
-      </w:r>
-      <w:r>
-        <w:rPr>
-          <w:i/>
-          <w:iCs/>
-        </w:rPr>
-        <w:t xml:space="preserve">no</w:t>
-      </w:r>
-      <w:r>
-        <w:t xml:space="preserve"> </w:t>
-      </w:r>
-      <w:r>
-        <w:t xml:space="preserve">effect.</w:t>
-      </w:r>
-    </w:p>
-    <w:p>
-      <w:pPr>
-        <w:pStyle w:val="BodyText"/>
-      </w:pPr>
-      <w:r>
-        <w:t xml:space="preserve">No difference in the true population:</w:t>
+        <w:t xml:space="preserve">= 50 per group):</w:t>
       </w:r>
     </w:p>
     <w:p>
@@ -2383,7 +2404,7 @@
               <a:graphicData uri="http://schemas.openxmlformats.org/drawingml/2006/picture">
                 <pic:pic>
                   <pic:nvPicPr>
-                    <pic:cNvPr descr="demo-handout_files/figure-docx/true-skew-probdist-1.png" id="60" name="Picture"/>
+                    <pic:cNvPr descr="demo-handout_files/figure-docx/simdat-1.png" id="60" name="Picture"/>
                     <pic:cNvPicPr>
                       <a:picLocks noChangeArrowheads="1" noChangeAspect="1"/>
                     </pic:cNvPicPr>
@@ -2418,23 +2439,278 @@
     </w:p>
     <w:p>
       <w:pPr>
-        <w:pStyle w:val="BodyText"/>
-      </w:pPr>
-      <w:r>
-        <w:t xml:space="preserve">A possible random sample (</w:t>
-      </w:r>
-      <w:r>
-        <w:rPr>
-          <w:i/>
-          <w:iCs/>
-        </w:rPr>
-        <w:t xml:space="preserve">n</w:t>
-      </w:r>
-      <w:r>
+        <w:pStyle w:val="SourceCode"/>
+      </w:pPr>
+      <w:r>
+        <w:rPr>
+          <w:rStyle w:val="NormalTok"/>
+        </w:rPr>
+        <w:t xml:space="preserve">sim_fit </w:t>
+      </w:r>
+      <w:r>
+        <w:rPr>
+          <w:rStyle w:val="OtherTok"/>
+        </w:rPr>
+        <w:t xml:space="preserve">&lt;-</w:t>
+      </w:r>
+      <w:r>
+        <w:rPr>
+          <w:rStyle w:val="NormalTok"/>
+        </w:rPr>
         <w:t xml:space="preserve"> </w:t>
       </w:r>
       <w:r>
-        <w:t xml:space="preserve">= 50 per group):</w:t>
+        <w:rPr>
+          <w:rStyle w:val="FunctionTok"/>
+        </w:rPr>
+        <w:t xml:space="preserve">polr</w:t>
+      </w:r>
+      <w:r>
+        <w:rPr>
+          <w:rStyle w:val="NormalTok"/>
+        </w:rPr>
+        <w:t xml:space="preserve">(rating </w:t>
+      </w:r>
+      <w:r>
+        <w:rPr>
+          <w:rStyle w:val="SpecialCharTok"/>
+        </w:rPr>
+        <w:t xml:space="preserve">~</w:t>
+      </w:r>
+      <w:r>
+        <w:rPr>
+          <w:rStyle w:val="NormalTok"/>
+        </w:rPr>
+        <w:t xml:space="preserve"> group, </w:t>
+      </w:r>
+      <w:r>
+        <w:rPr>
+          <w:rStyle w:val="AttributeTok"/>
+        </w:rPr>
+        <w:t xml:space="preserve">data =</w:t>
+      </w:r>
+      <w:r>
+        <w:rPr>
+          <w:rStyle w:val="NormalTok"/>
+        </w:rPr>
+        <w:t xml:space="preserve"> simdat, </w:t>
+      </w:r>
+      <w:r>
+        <w:rPr>
+          <w:rStyle w:val="AttributeTok"/>
+        </w:rPr>
+        <w:t xml:space="preserve">method =</w:t>
+      </w:r>
+      <w:r>
+        <w:rPr>
+          <w:rStyle w:val="NormalTok"/>
+        </w:rPr>
+        <w:t xml:space="preserve"> </w:t>
+      </w:r>
+      <w:r>
+        <w:rPr>
+          <w:rStyle w:val="StringTok"/>
+        </w:rPr>
+        <w:t xml:space="preserve">'probit'</w:t>
+      </w:r>
+      <w:r>
+        <w:rPr>
+          <w:rStyle w:val="NormalTok"/>
+        </w:rPr>
+        <w:t xml:space="preserve">, </w:t>
+      </w:r>
+      <w:r>
+        <w:rPr>
+          <w:rStyle w:val="AttributeTok"/>
+        </w:rPr>
+        <w:t xml:space="preserve">Hess =</w:t>
+      </w:r>
+      <w:r>
+        <w:rPr>
+          <w:rStyle w:val="NormalTok"/>
+        </w:rPr>
+        <w:t xml:space="preserve"> </w:t>
+      </w:r>
+      <w:r>
+        <w:rPr>
+          <w:rStyle w:val="ConstantTok"/>
+        </w:rPr>
+        <w:t xml:space="preserve">TRUE</w:t>
+      </w:r>
+      <w:r>
+        <w:rPr>
+          <w:rStyle w:val="NormalTok"/>
+        </w:rPr>
+        <w:t xml:space="preserve">)</w:t>
+      </w:r>
+      <w:r>
+        <w:br/>
+      </w:r>
+      <w:r>
+        <w:rPr>
+          <w:rStyle w:val="FunctionTok"/>
+        </w:rPr>
+        <w:t xml:space="preserve">summary</w:t>
+      </w:r>
+      <w:r>
+        <w:rPr>
+          <w:rStyle w:val="NormalTok"/>
+        </w:rPr>
+        <w:t xml:space="preserve">(sim_fit)  </w:t>
+      </w:r>
+    </w:p>
+    <w:p>
+      <w:pPr>
+        <w:pStyle w:val="SourceCode"/>
+      </w:pPr>
+      <w:r>
+        <w:rPr>
+          <w:rStyle w:val="VerbatimChar"/>
+        </w:rPr>
+        <w:t xml:space="preserve">## Call:</w:t>
+      </w:r>
+      <w:r>
+        <w:br/>
+      </w:r>
+      <w:r>
+        <w:rPr>
+          <w:rStyle w:val="VerbatimChar"/>
+        </w:rPr>
+        <w:t xml:space="preserve">## polr(formula = rating ~ group, data = simdat, Hess = TRUE, method = "probit")</w:t>
+      </w:r>
+      <w:r>
+        <w:br/>
+      </w:r>
+      <w:r>
+        <w:rPr>
+          <w:rStyle w:val="VerbatimChar"/>
+        </w:rPr>
+        <w:t xml:space="preserve">## </w:t>
+      </w:r>
+      <w:r>
+        <w:br/>
+      </w:r>
+      <w:r>
+        <w:rPr>
+          <w:rStyle w:val="VerbatimChar"/>
+        </w:rPr>
+        <w:t xml:space="preserve">## Coefficients:</w:t>
+      </w:r>
+      <w:r>
+        <w:br/>
+      </w:r>
+      <w:r>
+        <w:rPr>
+          <w:rStyle w:val="VerbatimChar"/>
+        </w:rPr>
+        <w:t xml:space="preserve">##                Value Std. Error t value</w:t>
+      </w:r>
+      <w:r>
+        <w:br/>
+      </w:r>
+      <w:r>
+        <w:rPr>
+          <w:rStyle w:val="VerbatimChar"/>
+        </w:rPr>
+        <w:t xml:space="preserve">## groupGroup B -0.4479     0.2229  -2.009</w:t>
+      </w:r>
+      <w:r>
+        <w:br/>
+      </w:r>
+      <w:r>
+        <w:rPr>
+          <w:rStyle w:val="VerbatimChar"/>
+        </w:rPr>
+        <w:t xml:space="preserve">## </w:t>
+      </w:r>
+      <w:r>
+        <w:br/>
+      </w:r>
+      <w:r>
+        <w:rPr>
+          <w:rStyle w:val="VerbatimChar"/>
+        </w:rPr>
+        <w:t xml:space="preserve">## Intercepts:</w:t>
+      </w:r>
+      <w:r>
+        <w:br/>
+      </w:r>
+      <w:r>
+        <w:rPr>
+          <w:rStyle w:val="VerbatimChar"/>
+        </w:rPr>
+        <w:t xml:space="preserve">##     Value   Std. Error t value</w:t>
+      </w:r>
+      <w:r>
+        <w:br/>
+      </w:r>
+      <w:r>
+        <w:rPr>
+          <w:rStyle w:val="VerbatimChar"/>
+        </w:rPr>
+        <w:t xml:space="preserve">## 1|2 -0.3244  0.1677    -1.9344</w:t>
+      </w:r>
+      <w:r>
+        <w:br/>
+      </w:r>
+      <w:r>
+        <w:rPr>
+          <w:rStyle w:val="VerbatimChar"/>
+        </w:rPr>
+        <w:t xml:space="preserve">## 2|3  0.1738  0.1664     1.0447</w:t>
+      </w:r>
+      <w:r>
+        <w:br/>
+      </w:r>
+      <w:r>
+        <w:rPr>
+          <w:rStyle w:val="VerbatimChar"/>
+        </w:rPr>
+        <w:t xml:space="preserve">## 3|4  0.9263  0.1879     4.9283</w:t>
+      </w:r>
+      <w:r>
+        <w:br/>
+      </w:r>
+      <w:r>
+        <w:rPr>
+          <w:rStyle w:val="VerbatimChar"/>
+        </w:rPr>
+        <w:t xml:space="preserve">## 4|5  1.4570  0.2333     6.2444</w:t>
+      </w:r>
+      <w:r>
+        <w:br/>
+      </w:r>
+      <w:r>
+        <w:rPr>
+          <w:rStyle w:val="VerbatimChar"/>
+        </w:rPr>
+        <w:t xml:space="preserve">## </w:t>
+      </w:r>
+      <w:r>
+        <w:br/>
+      </w:r>
+      <w:r>
+        <w:rPr>
+          <w:rStyle w:val="VerbatimChar"/>
+        </w:rPr>
+        <w:t xml:space="preserve">## Residual Deviance: 267.4865 </w:t>
+      </w:r>
+      <w:r>
+        <w:br/>
+      </w:r>
+      <w:r>
+        <w:rPr>
+          <w:rStyle w:val="VerbatimChar"/>
+        </w:rPr>
+        <w:t xml:space="preserve">## AIC: 277.4865</w:t>
+      </w:r>
+    </w:p>
+    <w:p>
+      <w:pPr>
+        <w:pStyle w:val="FirstParagraph"/>
+      </w:pPr>
+      <w:r>
+        <w:t xml:space="preserve">TODO prune summary to just coef</w:t>
       </w:r>
     </w:p>
     <w:p>
@@ -2444,343 +2720,20 @@
       <w:r>
         <w:drawing>
           <wp:inline>
-            <wp:extent cx="5334000" cy="3333750"/>
+            <wp:extent cx="5334000" cy="889000"/>
             <wp:effectExtent b="0" l="0" r="0" t="0"/>
             <wp:docPr descr="" title="" id="62" name="Picture"/>
             <a:graphic>
               <a:graphicData uri="http://schemas.openxmlformats.org/drawingml/2006/picture">
                 <pic:pic>
                   <pic:nvPicPr>
-                    <pic:cNvPr descr="demo-handout_files/figure-docx/simdat-1.png" id="63" name="Picture"/>
+                    <pic:cNvPr descr="demo-handout_files/figure-docx/zscore-sim-1.png" id="63" name="Picture"/>
                     <pic:cNvPicPr>
                       <a:picLocks noChangeArrowheads="1" noChangeAspect="1"/>
                     </pic:cNvPicPr>
                   </pic:nvPicPr>
                   <pic:blipFill>
                     <a:blip r:embed="rId61"/>
-                    <a:stretch>
-                      <a:fillRect/>
-                    </a:stretch>
-                  </pic:blipFill>
-                  <pic:spPr bwMode="auto">
-                    <a:xfrm>
-                      <a:off x="0" y="0"/>
-                      <a:ext cx="5334000" cy="3333750"/>
-                    </a:xfrm>
-                    <a:prstGeom prst="rect">
-                      <a:avLst/>
-                    </a:prstGeom>
-                    <a:noFill/>
-                    <a:ln w="9525">
-                      <a:noFill/>
-                      <a:headEnd/>
-                      <a:tailEnd/>
-                    </a:ln>
-                  </pic:spPr>
-                </pic:pic>
-              </a:graphicData>
-            </a:graphic>
-          </wp:inline>
-        </w:drawing>
-      </w:r>
-    </w:p>
-    <w:p>
-      <w:pPr>
-        <w:pStyle w:val="SourceCode"/>
-      </w:pPr>
-      <w:r>
-        <w:rPr>
-          <w:rStyle w:val="NormalTok"/>
-        </w:rPr>
-        <w:t xml:space="preserve">sim_fit </w:t>
-      </w:r>
-      <w:r>
-        <w:rPr>
-          <w:rStyle w:val="OtherTok"/>
-        </w:rPr>
-        <w:t xml:space="preserve">&lt;-</w:t>
-      </w:r>
-      <w:r>
-        <w:rPr>
-          <w:rStyle w:val="NormalTok"/>
-        </w:rPr>
-        <w:t xml:space="preserve"> </w:t>
-      </w:r>
-      <w:r>
-        <w:rPr>
-          <w:rStyle w:val="FunctionTok"/>
-        </w:rPr>
-        <w:t xml:space="preserve">polr</w:t>
-      </w:r>
-      <w:r>
-        <w:rPr>
-          <w:rStyle w:val="NormalTok"/>
-        </w:rPr>
-        <w:t xml:space="preserve">(rating </w:t>
-      </w:r>
-      <w:r>
-        <w:rPr>
-          <w:rStyle w:val="SpecialCharTok"/>
-        </w:rPr>
-        <w:t xml:space="preserve">~</w:t>
-      </w:r>
-      <w:r>
-        <w:rPr>
-          <w:rStyle w:val="NormalTok"/>
-        </w:rPr>
-        <w:t xml:space="preserve"> group, </w:t>
-      </w:r>
-      <w:r>
-        <w:rPr>
-          <w:rStyle w:val="AttributeTok"/>
-        </w:rPr>
-        <w:t xml:space="preserve">data =</w:t>
-      </w:r>
-      <w:r>
-        <w:rPr>
-          <w:rStyle w:val="NormalTok"/>
-        </w:rPr>
-        <w:t xml:space="preserve"> simdat, </w:t>
-      </w:r>
-      <w:r>
-        <w:rPr>
-          <w:rStyle w:val="AttributeTok"/>
-        </w:rPr>
-        <w:t xml:space="preserve">method =</w:t>
-      </w:r>
-      <w:r>
-        <w:rPr>
-          <w:rStyle w:val="NormalTok"/>
-        </w:rPr>
-        <w:t xml:space="preserve"> </w:t>
-      </w:r>
-      <w:r>
-        <w:rPr>
-          <w:rStyle w:val="StringTok"/>
-        </w:rPr>
-        <w:t xml:space="preserve">'probit'</w:t>
-      </w:r>
-      <w:r>
-        <w:rPr>
-          <w:rStyle w:val="NormalTok"/>
-        </w:rPr>
-        <w:t xml:space="preserve">, </w:t>
-      </w:r>
-      <w:r>
-        <w:rPr>
-          <w:rStyle w:val="AttributeTok"/>
-        </w:rPr>
-        <w:t xml:space="preserve">Hess =</w:t>
-      </w:r>
-      <w:r>
-        <w:rPr>
-          <w:rStyle w:val="NormalTok"/>
-        </w:rPr>
-        <w:t xml:space="preserve"> </w:t>
-      </w:r>
-      <w:r>
-        <w:rPr>
-          <w:rStyle w:val="ConstantTok"/>
-        </w:rPr>
-        <w:t xml:space="preserve">TRUE</w:t>
-      </w:r>
-      <w:r>
-        <w:rPr>
-          <w:rStyle w:val="NormalTok"/>
-        </w:rPr>
-        <w:t xml:space="preserve">)</w:t>
-      </w:r>
-      <w:r>
-        <w:br/>
-      </w:r>
-      <w:r>
-        <w:rPr>
-          <w:rStyle w:val="FunctionTok"/>
-        </w:rPr>
-        <w:t xml:space="preserve">summary</w:t>
-      </w:r>
-      <w:r>
-        <w:rPr>
-          <w:rStyle w:val="NormalTok"/>
-        </w:rPr>
-        <w:t xml:space="preserve">(sim_fit)  </w:t>
-      </w:r>
-    </w:p>
-    <w:p>
-      <w:pPr>
-        <w:pStyle w:val="SourceCode"/>
-      </w:pPr>
-      <w:r>
-        <w:rPr>
-          <w:rStyle w:val="VerbatimChar"/>
-        </w:rPr>
-        <w:t xml:space="preserve">## Call:</w:t>
-      </w:r>
-      <w:r>
-        <w:br/>
-      </w:r>
-      <w:r>
-        <w:rPr>
-          <w:rStyle w:val="VerbatimChar"/>
-        </w:rPr>
-        <w:t xml:space="preserve">## polr(formula = rating ~ group, data = simdat, Hess = TRUE, method = "probit")</w:t>
-      </w:r>
-      <w:r>
-        <w:br/>
-      </w:r>
-      <w:r>
-        <w:rPr>
-          <w:rStyle w:val="VerbatimChar"/>
-        </w:rPr>
-        <w:t xml:space="preserve">## </w:t>
-      </w:r>
-      <w:r>
-        <w:br/>
-      </w:r>
-      <w:r>
-        <w:rPr>
-          <w:rStyle w:val="VerbatimChar"/>
-        </w:rPr>
-        <w:t xml:space="preserve">## Coefficients:</w:t>
-      </w:r>
-      <w:r>
-        <w:br/>
-      </w:r>
-      <w:r>
-        <w:rPr>
-          <w:rStyle w:val="VerbatimChar"/>
-        </w:rPr>
-        <w:t xml:space="preserve">##                Value Std. Error t value</w:t>
-      </w:r>
-      <w:r>
-        <w:br/>
-      </w:r>
-      <w:r>
-        <w:rPr>
-          <w:rStyle w:val="VerbatimChar"/>
-        </w:rPr>
-        <w:t xml:space="preserve">## groupGroup B -0.4479     0.2229  -2.009</w:t>
-      </w:r>
-      <w:r>
-        <w:br/>
-      </w:r>
-      <w:r>
-        <w:rPr>
-          <w:rStyle w:val="VerbatimChar"/>
-        </w:rPr>
-        <w:t xml:space="preserve">## </w:t>
-      </w:r>
-      <w:r>
-        <w:br/>
-      </w:r>
-      <w:r>
-        <w:rPr>
-          <w:rStyle w:val="VerbatimChar"/>
-        </w:rPr>
-        <w:t xml:space="preserve">## Intercepts:</w:t>
-      </w:r>
-      <w:r>
-        <w:br/>
-      </w:r>
-      <w:r>
-        <w:rPr>
-          <w:rStyle w:val="VerbatimChar"/>
-        </w:rPr>
-        <w:t xml:space="preserve">##     Value   Std. Error t value</w:t>
-      </w:r>
-      <w:r>
-        <w:br/>
-      </w:r>
-      <w:r>
-        <w:rPr>
-          <w:rStyle w:val="VerbatimChar"/>
-        </w:rPr>
-        <w:t xml:space="preserve">## 1|2 -0.3244  0.1677    -1.9344</w:t>
-      </w:r>
-      <w:r>
-        <w:br/>
-      </w:r>
-      <w:r>
-        <w:rPr>
-          <w:rStyle w:val="VerbatimChar"/>
-        </w:rPr>
-        <w:t xml:space="preserve">## 2|3  0.1738  0.1664     1.0447</w:t>
-      </w:r>
-      <w:r>
-        <w:br/>
-      </w:r>
-      <w:r>
-        <w:rPr>
-          <w:rStyle w:val="VerbatimChar"/>
-        </w:rPr>
-        <w:t xml:space="preserve">## 3|4  0.9263  0.1879     4.9283</w:t>
-      </w:r>
-      <w:r>
-        <w:br/>
-      </w:r>
-      <w:r>
-        <w:rPr>
-          <w:rStyle w:val="VerbatimChar"/>
-        </w:rPr>
-        <w:t xml:space="preserve">## 4|5  1.4570  0.2333     6.2444</w:t>
-      </w:r>
-      <w:r>
-        <w:br/>
-      </w:r>
-      <w:r>
-        <w:rPr>
-          <w:rStyle w:val="VerbatimChar"/>
-        </w:rPr>
-        <w:t xml:space="preserve">## </w:t>
-      </w:r>
-      <w:r>
-        <w:br/>
-      </w:r>
-      <w:r>
-        <w:rPr>
-          <w:rStyle w:val="VerbatimChar"/>
-        </w:rPr>
-        <w:t xml:space="preserve">## Residual Deviance: 267.4865 </w:t>
-      </w:r>
-      <w:r>
-        <w:br/>
-      </w:r>
-      <w:r>
-        <w:rPr>
-          <w:rStyle w:val="VerbatimChar"/>
-        </w:rPr>
-        <w:t xml:space="preserve">## AIC: 277.4865</w:t>
-      </w:r>
-    </w:p>
-    <w:p>
-      <w:pPr>
-        <w:pStyle w:val="FirstParagraph"/>
-      </w:pPr>
-      <w:r>
-        <w:t xml:space="preserve">TODO prune summary to just coef</w:t>
-      </w:r>
-    </w:p>
-    <w:p>
-      <w:pPr>
-        <w:pStyle w:val="BodyText"/>
-      </w:pPr>
-      <w:r>
-        <w:drawing>
-          <wp:inline>
-            <wp:extent cx="5334000" cy="889000"/>
-            <wp:effectExtent b="0" l="0" r="0" t="0"/>
-            <wp:docPr descr="" title="" id="65" name="Picture"/>
-            <a:graphic>
-              <a:graphicData uri="http://schemas.openxmlformats.org/drawingml/2006/picture">
-                <pic:pic>
-                  <pic:nvPicPr>
-                    <pic:cNvPr descr="demo-handout_files/figure-docx/zscore-sim-1.png" id="66" name="Picture"/>
-                    <pic:cNvPicPr>
-                      <a:picLocks noChangeArrowheads="1" noChangeAspect="1"/>
-                    </pic:cNvPicPr>
-                  </pic:nvPicPr>
-                  <pic:blipFill>
-                    <a:blip r:embed="rId64"/>
                     <a:stretch>
                       <a:fillRect/>
                     </a:stretch>
@@ -2831,8 +2784,8 @@
         <w:t xml:space="preserve">is significant, but in the true population, Group A and Group B were identical!</w:t>
       </w:r>
     </w:p>
-    <w:bookmarkEnd w:id="67"/>
-    <w:bookmarkStart w:id="68" w:name="the-mistake-and-how-youll-avoid-it-3"/>
+    <w:bookmarkEnd w:id="64"/>
+    <w:bookmarkStart w:id="65" w:name="the-mistake-and-how-youll-avoid-it-3"/>
     <w:p>
       <w:pPr>
         <w:pStyle w:val="Heading1"/>
@@ -3063,8 +3016,8 @@
         </w:tc>
       </w:tr>
     </w:tbl>
-    <w:bookmarkEnd w:id="68"/>
-    <w:bookmarkStart w:id="73" w:name="some-really-nice-resources"/>
+    <w:bookmarkEnd w:id="65"/>
+    <w:bookmarkStart w:id="70" w:name="some-really-nice-resources"/>
     <w:p>
       <w:pPr>
         <w:pStyle w:val="Heading1"/>
@@ -3086,7 +3039,7 @@
       <w:r>
         <w:t xml:space="preserve"> </w:t>
       </w:r>
-      <w:hyperlink r:id="rId69">
+      <w:hyperlink r:id="rId66">
         <w:r>
           <w:rPr>
             <w:rStyle w:val="Hyperlink"/>
@@ -3110,7 +3063,7 @@
       <w:r>
         <w:t xml:space="preserve"> </w:t>
       </w:r>
-      <w:hyperlink r:id="rId70">
+      <w:hyperlink r:id="rId67">
         <w:r>
           <w:rPr>
             <w:rStyle w:val="Hyperlink"/>
@@ -3134,7 +3087,7 @@
       <w:r>
         <w:t xml:space="preserve"> </w:t>
       </w:r>
-      <w:hyperlink r:id="rId70">
+      <w:hyperlink r:id="rId67">
         <w:r>
           <w:rPr>
             <w:rStyle w:val="Hyperlink"/>
@@ -3158,7 +3111,7 @@
       <w:r>
         <w:t xml:space="preserve"> </w:t>
       </w:r>
-      <w:hyperlink r:id="rId71">
+      <w:hyperlink r:id="rId68">
         <w:r>
           <w:rPr>
             <w:rStyle w:val="Hyperlink"/>
@@ -3182,7 +3135,7 @@
       <w:r>
         <w:t xml:space="preserve"> </w:t>
       </w:r>
-      <w:hyperlink r:id="rId72">
+      <w:hyperlink r:id="rId69">
         <w:r>
           <w:rPr>
             <w:rStyle w:val="Hyperlink"/>
@@ -3193,8 +3146,8 @@
         </w:r>
       </w:hyperlink>
     </w:p>
-    <w:bookmarkEnd w:id="73"/>
-    <w:bookmarkStart w:id="74" w:name="plot-on-slide-2-from"/>
+    <w:bookmarkEnd w:id="70"/>
+    <w:bookmarkStart w:id="71" w:name="plot-on-slide-2-from"/>
     <w:p>
       <w:pPr>
         <w:pStyle w:val="Heading1"/>
@@ -3224,8 +3177,8 @@
         <w:t xml:space="preserve">, 97, 17–29.</w:t>
       </w:r>
     </w:p>
-    <w:bookmarkEnd w:id="74"/>
-    <w:bookmarkStart w:id="75" w:name="data-from"/>
+    <w:bookmarkEnd w:id="71"/>
+    <w:bookmarkStart w:id="72" w:name="data-from"/>
     <w:p>
       <w:pPr>
         <w:pStyle w:val="Heading1"/>
@@ -3255,7 +3208,7 @@
         <w:t xml:space="preserve">, 11(1), 8.</w:t>
       </w:r>
     </w:p>
-    <w:bookmarkEnd w:id="75"/>
+    <w:bookmarkEnd w:id="72"/>
     <w:sectPr/>
   </w:body>
 </w:document>
